--- a/WBAs/FIT2099 Assignment 1 Work Breakdown Agreement.docx
+++ b/WBAs/FIT2099 Assignment 1 Work Breakdown Agreement.docx
@@ -1,90 +1,76 @@
 
 <file path=word/document.xml><?xml version="1.0" encoding="utf-8"?>
-<w:document xmlns:mc="http://schemas.openxmlformats.org/markup-compatibility/2006" xmlns:o="urn:schemas-microsoft-com:office:office" xmlns:r="http://schemas.openxmlformats.org/officeDocument/2006/relationships" xmlns:m="http://schemas.openxmlformats.org/officeDocument/2006/math" xmlns:v="urn:schemas-microsoft-com:vml" xmlns:wp="http://schemas.openxmlformats.org/drawingml/2006/wordprocessingDrawing" xmlns:w10="urn:schemas-microsoft-com:office:word" xmlns:w="http://schemas.openxmlformats.org/wordprocessingml/2006/main" xmlns:wne="http://schemas.microsoft.com/office/word/2006/wordml" xmlns:sl="http://schemas.openxmlformats.org/schemaLibrary/2006/main" xmlns:a="http://schemas.openxmlformats.org/drawingml/2006/main" xmlns:pic="http://schemas.openxmlformats.org/drawingml/2006/picture" xmlns:c="http://schemas.openxmlformats.org/drawingml/2006/chart" xmlns:lc="http://schemas.openxmlformats.org/drawingml/2006/lockedCanvas" xmlns:dgm="http://schemas.openxmlformats.org/drawingml/2006/diagram" xmlns:wps="http://schemas.microsoft.com/office/word/2010/wordprocessingShape" xmlns:wpg="http://schemas.microsoft.com/office/word/2010/wordprocessingGroup" xmlns:w14="http://schemas.microsoft.com/office/word/2010/wordml" xmlns:w15="http://schemas.microsoft.com/office/word/2012/wordml">
+<w:document xmlns:wpc="http://schemas.microsoft.com/office/word/2010/wordprocessingCanvas" xmlns:cx="http://schemas.microsoft.com/office/drawing/2014/chartex" xmlns:cx1="http://schemas.microsoft.com/office/drawing/2015/9/8/chartex" xmlns:cx2="http://schemas.microsoft.com/office/drawing/2015/10/21/chartex" xmlns:cx3="http://schemas.microsoft.com/office/drawing/2016/5/9/chartex" xmlns:cx4="http://schemas.microsoft.com/office/drawing/2016/5/10/chartex" xmlns:cx5="http://schemas.microsoft.com/office/drawing/2016/5/11/chartex" xmlns:cx6="http://schemas.microsoft.com/office/drawing/2016/5/12/chartex" xmlns:cx7="http://schemas.microsoft.com/office/drawing/2016/5/13/chartex" xmlns:cx8="http://schemas.microsoft.com/office/drawing/2016/5/14/chartex" xmlns:mc="http://schemas.openxmlformats.org/markup-compatibility/2006" xmlns:aink="http://schemas.microsoft.com/office/drawing/2016/ink" xmlns:am3d="http://schemas.microsoft.com/office/drawing/2017/model3d" xmlns:o="urn:schemas-microsoft-com:office:office" xmlns:r="http://schemas.openxmlformats.org/officeDocument/2006/relationships" xmlns:m="http://schemas.openxmlformats.org/officeDocument/2006/math" xmlns:v="urn:schemas-microsoft-com:vml" xmlns:wp14="http://schemas.microsoft.com/office/word/2010/wordprocessingDrawing" xmlns:wp="http://schemas.openxmlformats.org/drawingml/2006/wordprocessingDrawing" xmlns:w10="urn:schemas-microsoft-com:office:word" xmlns:w="http://schemas.openxmlformats.org/wordprocessingml/2006/main" xmlns:w14="http://schemas.microsoft.com/office/word/2010/wordml" xmlns:w15="http://schemas.microsoft.com/office/word/2012/wordml" xmlns:w16cid="http://schemas.microsoft.com/office/word/2016/wordml/cid" xmlns:w16se="http://schemas.microsoft.com/office/word/2015/wordml/symex" xmlns:wpg="http://schemas.microsoft.com/office/word/2010/wordprocessingGroup" xmlns:wpi="http://schemas.microsoft.com/office/word/2010/wordprocessingInk" xmlns:wne="http://schemas.microsoft.com/office/word/2006/wordml" xmlns:wps="http://schemas.microsoft.com/office/word/2010/wordprocessingShape" mc:Ignorable="w14 w15 w16se w16cid wp14">
   <w:body>
     <w:p>
       <w:pPr>
         <w:rPr>
-          <w:rFonts w:ascii="Lora" w:cs="Lora" w:eastAsia="Lora" w:hAnsi="Lora"/>
-          <w:b w:val="1"/>
+          <w:rFonts w:ascii="Lora" w:eastAsia="Lora" w:hAnsi="Lora" w:cs="Lora"/>
+          <w:b/>
           <w:sz w:val="28"/>
           <w:szCs w:val="28"/>
         </w:rPr>
       </w:pPr>
       <w:r>
         <w:rPr>
-          <w:rFonts w:ascii="Lora" w:cs="Lora" w:eastAsia="Lora" w:hAnsi="Lora"/>
-          <w:b w:val="1"/>
+          <w:rFonts w:ascii="Lora" w:eastAsia="Lora" w:hAnsi="Lora" w:cs="Lora"/>
+          <w:b/>
           <w:sz w:val="28"/>
           <w:szCs w:val="28"/>
-          <w:rtl w:val="0"/>
-        </w:rPr>
-        <w:t xml:space="preserve">FIT2099 Work Breakdown Agreement Assignment 1</w:t>
-      </w:r>
-    </w:p>
-    <w:p>
-      <w:pPr>
-        <w:rPr>
-          <w:rFonts w:ascii="Lora" w:cs="Lora" w:eastAsia="Lora" w:hAnsi="Lora"/>
-          <w:b w:val="1"/>
-        </w:rPr>
-      </w:pPr>
-      <w:r>
-        <w:rPr>
-          <w:rFonts w:ascii="Lora" w:cs="Lora" w:eastAsia="Lora" w:hAnsi="Lora"/>
-          <w:b w:val="1"/>
-          <w:rtl w:val="0"/>
-        </w:rPr>
-        <w:t xml:space="preserve">CEDRIC LIANG (29674662)</w:t>
-      </w:r>
-    </w:p>
-    <w:p>
-      <w:pPr>
-        <w:rPr>
-          <w:rFonts w:ascii="Lora" w:cs="Lora" w:eastAsia="Lora" w:hAnsi="Lora"/>
-          <w:b w:val="1"/>
-        </w:rPr>
-      </w:pPr>
-      <w:r>
-        <w:rPr>
-          <w:rFonts w:ascii="Lora" w:cs="Lora" w:eastAsia="Lora" w:hAnsi="Lora"/>
-          <w:b w:val="1"/>
-          <w:rtl w:val="0"/>
-        </w:rPr>
-        <w:t xml:space="preserve">NATHAN VAUGHAN (29728045)</w:t>
-      </w:r>
-      <w:r>
-        <w:rPr>
-          <w:rtl w:val="0"/>
-        </w:rPr>
-      </w:r>
-    </w:p>
-    <w:p>
-      <w:pPr>
-        <w:rPr>
-          <w:rFonts w:ascii="Lora" w:cs="Lora" w:eastAsia="Lora" w:hAnsi="Lora"/>
+        </w:rPr>
+        <w:t>FIT2099 Work Breakdown Agreement Assignment 1</w:t>
+      </w:r>
+    </w:p>
+    <w:p>
+      <w:pPr>
+        <w:rPr>
+          <w:rFonts w:ascii="Lora" w:eastAsia="Lora" w:hAnsi="Lora" w:cs="Lora"/>
+          <w:b/>
+        </w:rPr>
+      </w:pPr>
+      <w:r>
+        <w:rPr>
+          <w:rFonts w:ascii="Lora" w:eastAsia="Lora" w:hAnsi="Lora" w:cs="Lora"/>
+          <w:b/>
+        </w:rPr>
+        <w:t>CEDRIC LIANG (29674662)</w:t>
+      </w:r>
+    </w:p>
+    <w:p>
+      <w:pPr>
+        <w:rPr>
+          <w:rFonts w:ascii="Lora" w:eastAsia="Lora" w:hAnsi="Lora" w:cs="Lora"/>
+          <w:b/>
+        </w:rPr>
+      </w:pPr>
+      <w:r>
+        <w:rPr>
+          <w:rFonts w:ascii="Lora" w:eastAsia="Lora" w:hAnsi="Lora" w:cs="Lora"/>
+          <w:b/>
+        </w:rPr>
+        <w:t>NATHAN VAUGHAN (29728045)</w:t>
+      </w:r>
+    </w:p>
+    <w:p>
+      <w:pPr>
+        <w:rPr>
+          <w:rFonts w:ascii="Lora" w:eastAsia="Lora" w:hAnsi="Lora" w:cs="Lora"/>
           <w:sz w:val="28"/>
           <w:szCs w:val="28"/>
         </w:rPr>
       </w:pPr>
-      <w:r>
-        <w:rPr>
-          <w:rtl w:val="0"/>
-        </w:rPr>
-      </w:r>
-    </w:p>
-    <w:p>
-      <w:pPr>
-        <w:rPr>
-          <w:rFonts w:ascii="Lora" w:cs="Lora" w:eastAsia="Lora" w:hAnsi="Lora"/>
-        </w:rPr>
-      </w:pPr>
-      <w:r>
-        <w:rPr>
-          <w:rFonts w:ascii="Lora" w:cs="Lora" w:eastAsia="Lora" w:hAnsi="Lora"/>
-          <w:rtl w:val="0"/>
-        </w:rPr>
-        <w:t xml:space="preserve">This project consists of three parts:</w:t>
+    </w:p>
+    <w:p>
+      <w:pPr>
+        <w:rPr>
+          <w:rFonts w:ascii="Lora" w:eastAsia="Lora" w:hAnsi="Lora" w:cs="Lora"/>
+        </w:rPr>
+      </w:pPr>
+      <w:r>
+        <w:rPr>
+          <w:rFonts w:ascii="Lora" w:eastAsia="Lora" w:hAnsi="Lora" w:cs="Lora"/>
+        </w:rPr>
+        <w:t>This project consists of three parts:</w:t>
       </w:r>
     </w:p>
     <w:p>
@@ -93,18 +79,15 @@
           <w:ilvl w:val="0"/>
           <w:numId w:val="1"/>
         </w:numPr>
-        <w:ind w:left="720" w:hanging="360"/>
-        <w:rPr>
-          <w:rFonts w:ascii="Lora" w:cs="Lora" w:eastAsia="Lora" w:hAnsi="Lora"/>
-          <w:u w:val="none"/>
-        </w:rPr>
-      </w:pPr>
-      <w:r>
-        <w:rPr>
-          <w:rFonts w:ascii="Lora" w:cs="Lora" w:eastAsia="Lora" w:hAnsi="Lora"/>
-          <w:rtl w:val="0"/>
-        </w:rPr>
-        <w:t xml:space="preserve">UML Class Diagram</w:t>
+        <w:rPr>
+          <w:rFonts w:ascii="Lora" w:eastAsia="Lora" w:hAnsi="Lora" w:cs="Lora"/>
+        </w:rPr>
+      </w:pPr>
+      <w:r>
+        <w:rPr>
+          <w:rFonts w:ascii="Lora" w:eastAsia="Lora" w:hAnsi="Lora" w:cs="Lora"/>
+        </w:rPr>
+        <w:t>UML Class Diagram</w:t>
       </w:r>
     </w:p>
     <w:p>
@@ -113,18 +96,15 @@
           <w:ilvl w:val="0"/>
           <w:numId w:val="1"/>
         </w:numPr>
-        <w:ind w:left="720" w:hanging="360"/>
-        <w:rPr>
-          <w:rFonts w:ascii="Lora" w:cs="Lora" w:eastAsia="Lora" w:hAnsi="Lora"/>
-          <w:u w:val="none"/>
-        </w:rPr>
-      </w:pPr>
-      <w:r>
-        <w:rPr>
-          <w:rFonts w:ascii="Lora" w:cs="Lora" w:eastAsia="Lora" w:hAnsi="Lora"/>
-          <w:rtl w:val="0"/>
-        </w:rPr>
-        <w:t xml:space="preserve">UML Interaction Diagram</w:t>
+        <w:rPr>
+          <w:rFonts w:ascii="Lora" w:eastAsia="Lora" w:hAnsi="Lora" w:cs="Lora"/>
+        </w:rPr>
+      </w:pPr>
+      <w:r>
+        <w:rPr>
+          <w:rFonts w:ascii="Lora" w:eastAsia="Lora" w:hAnsi="Lora" w:cs="Lora"/>
+        </w:rPr>
+        <w:t>UML Interaction Diagram</w:t>
       </w:r>
     </w:p>
     <w:p>
@@ -133,189 +113,181 @@
           <w:ilvl w:val="0"/>
           <w:numId w:val="1"/>
         </w:numPr>
-        <w:ind w:left="720" w:hanging="360"/>
-        <w:rPr>
-          <w:rFonts w:ascii="Lora" w:cs="Lora" w:eastAsia="Lora" w:hAnsi="Lora"/>
-          <w:u w:val="none"/>
-        </w:rPr>
-      </w:pPr>
-      <w:r>
-        <w:rPr>
-          <w:rFonts w:ascii="Lora" w:cs="Lora" w:eastAsia="Lora" w:hAnsi="Lora"/>
-          <w:rtl w:val="0"/>
-        </w:rPr>
-        <w:t xml:space="preserve">Design Rationale</w:t>
-      </w:r>
-    </w:p>
-    <w:p>
-      <w:pPr>
-        <w:rPr>
-          <w:rFonts w:ascii="Lora" w:cs="Lora" w:eastAsia="Lora" w:hAnsi="Lora"/>
-        </w:rPr>
-      </w:pPr>
-      <w:r>
-        <w:rPr>
-          <w:rtl w:val="0"/>
-        </w:rPr>
-      </w:r>
-    </w:p>
-    <w:p>
-      <w:pPr>
-        <w:rPr>
-          <w:rFonts w:ascii="Lora" w:cs="Lora" w:eastAsia="Lora" w:hAnsi="Lora"/>
-        </w:rPr>
-      </w:pPr>
-      <w:r>
-        <w:rPr>
-          <w:rFonts w:ascii="Lora" w:cs="Lora" w:eastAsia="Lora" w:hAnsi="Lora"/>
-          <w:rtl w:val="0"/>
-        </w:rPr>
-        <w:t xml:space="preserve">Due to the nature of Assignment 1, it’s difficult to split these tasks in to separate divisible tasks,  on which each person can work independently. Each project member must contribute simultaneously to the design into order to achieve a high level of understanding and consensus.</w:t>
-      </w:r>
-    </w:p>
-    <w:p>
-      <w:pPr>
-        <w:rPr>
-          <w:rFonts w:ascii="Lora" w:cs="Lora" w:eastAsia="Lora" w:hAnsi="Lora"/>
-        </w:rPr>
-      </w:pPr>
-      <w:r>
-        <w:rPr>
-          <w:rtl w:val="0"/>
-        </w:rPr>
-      </w:r>
-    </w:p>
-    <w:p>
-      <w:pPr>
-        <w:rPr>
-          <w:rFonts w:ascii="Lora" w:cs="Lora" w:eastAsia="Lora" w:hAnsi="Lora"/>
-        </w:rPr>
-      </w:pPr>
-      <w:r>
-        <w:rPr>
-          <w:rFonts w:ascii="Lora" w:cs="Lora" w:eastAsia="Lora" w:hAnsi="Lora"/>
-          <w:rtl w:val="0"/>
-        </w:rPr>
-        <w:t xml:space="preserve">Instead, we will offer a meeting schedule for the meeting where the members will convene on Discord and work on the project together. This meeting schedule will be signed and agreed upon, and so attendance at these meetings will be something we can hold each other to.</w:t>
-      </w:r>
-    </w:p>
-    <w:p>
-      <w:pPr>
-        <w:rPr>
-          <w:rFonts w:ascii="Lora" w:cs="Lora" w:eastAsia="Lora" w:hAnsi="Lora"/>
-        </w:rPr>
-      </w:pPr>
-      <w:r>
-        <w:rPr>
-          <w:rtl w:val="0"/>
-        </w:rPr>
-      </w:r>
-    </w:p>
-    <w:p>
-      <w:pPr>
-        <w:rPr>
-          <w:rFonts w:ascii="Lora" w:cs="Lora" w:eastAsia="Lora" w:hAnsi="Lora"/>
-        </w:rPr>
-      </w:pPr>
-      <w:r>
-        <w:rPr>
-          <w:rFonts w:ascii="Lora" w:cs="Lora" w:eastAsia="Lora" w:hAnsi="Lora"/>
-          <w:rtl w:val="0"/>
-        </w:rPr>
-        <w:t xml:space="preserve">A meeting was held on the 27th of April at 12pm to decide on this document, the WBA. In addition, we will hold three more meetings to work on Assignment 1:</w:t>
-      </w:r>
-    </w:p>
-    <w:p>
-      <w:pPr>
-        <w:rPr>
-          <w:rFonts w:ascii="Lora" w:cs="Lora" w:eastAsia="Lora" w:hAnsi="Lora"/>
-        </w:rPr>
-      </w:pPr>
-      <w:r>
-        <w:rPr>
-          <w:rtl w:val="0"/>
-        </w:rPr>
-      </w:r>
-    </w:p>
-    <w:p>
-      <w:pPr>
-        <w:rPr>
-          <w:rFonts w:ascii="Lora" w:cs="Lora" w:eastAsia="Lora" w:hAnsi="Lora"/>
-        </w:rPr>
-      </w:pPr>
-      <w:r>
-        <w:rPr>
-          <w:rFonts w:ascii="Lora" w:cs="Lora" w:eastAsia="Lora" w:hAnsi="Lora"/>
-          <w:rtl w:val="0"/>
-        </w:rPr>
-        <w:t xml:space="preserve">Thursday 30th April 4pm</w:t>
-      </w:r>
-    </w:p>
-    <w:p>
-      <w:pPr>
-        <w:rPr>
-          <w:rFonts w:ascii="Lora" w:cs="Lora" w:eastAsia="Lora" w:hAnsi="Lora"/>
-        </w:rPr>
-      </w:pPr>
-      <w:r>
-        <w:rPr>
-          <w:rFonts w:ascii="Lora" w:cs="Lora" w:eastAsia="Lora" w:hAnsi="Lora"/>
-          <w:rtl w:val="0"/>
-        </w:rPr>
-        <w:t xml:space="preserve">Friday 1st May 1pm</w:t>
-      </w:r>
-    </w:p>
-    <w:p>
-      <w:pPr>
-        <w:rPr>
-          <w:rFonts w:ascii="Lora" w:cs="Lora" w:eastAsia="Lora" w:hAnsi="Lora"/>
-        </w:rPr>
-      </w:pPr>
-      <w:r>
-        <w:rPr>
-          <w:rFonts w:ascii="Lora" w:cs="Lora" w:eastAsia="Lora" w:hAnsi="Lora"/>
-          <w:rtl w:val="0"/>
-        </w:rPr>
-        <w:t xml:space="preserve">Monday 4th May 12pm</w:t>
-      </w:r>
-    </w:p>
-    <w:p>
-      <w:pPr>
-        <w:rPr>
-          <w:rFonts w:ascii="Lora" w:cs="Lora" w:eastAsia="Lora" w:hAnsi="Lora"/>
-        </w:rPr>
-      </w:pPr>
-      <w:r>
-        <w:rPr>
-          <w:rtl w:val="0"/>
-        </w:rPr>
-      </w:r>
-    </w:p>
-    <w:p>
-      <w:pPr>
-        <w:rPr>
-          <w:rFonts w:ascii="Lora" w:cs="Lora" w:eastAsia="Lora" w:hAnsi="Lora"/>
-          <w:b w:val="1"/>
-        </w:rPr>
-      </w:pPr>
-      <w:r>
-        <w:rPr>
-          <w:rtl w:val="0"/>
-        </w:rPr>
-      </w:r>
+        <w:rPr>
+          <w:rFonts w:ascii="Lora" w:eastAsia="Lora" w:hAnsi="Lora" w:cs="Lora"/>
+        </w:rPr>
+      </w:pPr>
+      <w:r>
+        <w:rPr>
+          <w:rFonts w:ascii="Lora" w:eastAsia="Lora" w:hAnsi="Lora" w:cs="Lora"/>
+        </w:rPr>
+        <w:t>Design Rationale</w:t>
+      </w:r>
+    </w:p>
+    <w:p>
+      <w:pPr>
+        <w:rPr>
+          <w:rFonts w:ascii="Lora" w:eastAsia="Lora" w:hAnsi="Lora" w:cs="Lora"/>
+        </w:rPr>
+      </w:pPr>
+    </w:p>
+    <w:p>
+      <w:pPr>
+        <w:rPr>
+          <w:rFonts w:ascii="Lora" w:eastAsia="Lora" w:hAnsi="Lora" w:cs="Lora"/>
+        </w:rPr>
+      </w:pPr>
+      <w:r>
+        <w:rPr>
+          <w:rFonts w:ascii="Lora" w:eastAsia="Lora" w:hAnsi="Lora" w:cs="Lora"/>
+        </w:rPr>
+        <w:t>Due to the nature of Assignment 1, it’s difficult to split these tasks in to separate divisible tasks,  on which each person can work independently. Each project member must contribute simultaneously to the design into order to achieve a high level of unde</w:t>
+      </w:r>
+      <w:r>
+        <w:rPr>
+          <w:rFonts w:ascii="Lora" w:eastAsia="Lora" w:hAnsi="Lora" w:cs="Lora"/>
+        </w:rPr>
+        <w:t>rstanding and consensus.</w:t>
+      </w:r>
+    </w:p>
+    <w:p>
+      <w:pPr>
+        <w:rPr>
+          <w:rFonts w:ascii="Lora" w:eastAsia="Lora" w:hAnsi="Lora" w:cs="Lora"/>
+        </w:rPr>
+      </w:pPr>
+    </w:p>
+    <w:p>
+      <w:pPr>
+        <w:rPr>
+          <w:rFonts w:ascii="Lora" w:eastAsia="Lora" w:hAnsi="Lora" w:cs="Lora"/>
+        </w:rPr>
+      </w:pPr>
+      <w:r>
+        <w:rPr>
+          <w:rFonts w:ascii="Lora" w:eastAsia="Lora" w:hAnsi="Lora" w:cs="Lora"/>
+        </w:rPr>
+        <w:t>Instead, we will offer a meeting schedule for the meeting where the members will convene on Discord and work on the project together. This meeting schedule will be signed and agreed upon, and so attendance at these meetings will b</w:t>
+      </w:r>
+      <w:r>
+        <w:rPr>
+          <w:rFonts w:ascii="Lora" w:eastAsia="Lora" w:hAnsi="Lora" w:cs="Lora"/>
+        </w:rPr>
+        <w:t>e something we can hold each other to.</w:t>
+      </w:r>
+    </w:p>
+    <w:p>
+      <w:pPr>
+        <w:rPr>
+          <w:rFonts w:ascii="Lora" w:eastAsia="Lora" w:hAnsi="Lora" w:cs="Lora"/>
+        </w:rPr>
+      </w:pPr>
+    </w:p>
+    <w:p>
+      <w:pPr>
+        <w:rPr>
+          <w:rFonts w:ascii="Lora" w:eastAsia="Lora" w:hAnsi="Lora" w:cs="Lora"/>
+        </w:rPr>
+      </w:pPr>
+      <w:r>
+        <w:rPr>
+          <w:rFonts w:ascii="Lora" w:eastAsia="Lora" w:hAnsi="Lora" w:cs="Lora"/>
+        </w:rPr>
+        <w:t>A meeting was held on the 27th of April at 12pm to decide on this document, the WBA. In addition, we will hold three more meetings to work on Assignment 1:</w:t>
+      </w:r>
+    </w:p>
+    <w:p>
+      <w:pPr>
+        <w:rPr>
+          <w:rFonts w:ascii="Lora" w:eastAsia="Lora" w:hAnsi="Lora" w:cs="Lora"/>
+        </w:rPr>
+      </w:pPr>
+    </w:p>
+    <w:p>
+      <w:pPr>
+        <w:rPr>
+          <w:rFonts w:ascii="Lora" w:eastAsia="Lora" w:hAnsi="Lora" w:cs="Lora"/>
+        </w:rPr>
+      </w:pPr>
+      <w:r>
+        <w:rPr>
+          <w:rFonts w:ascii="Lora" w:eastAsia="Lora" w:hAnsi="Lora" w:cs="Lora"/>
+        </w:rPr>
+        <w:t>Thursday 30th April 4pm</w:t>
+      </w:r>
+    </w:p>
+    <w:p>
+      <w:pPr>
+        <w:rPr>
+          <w:rFonts w:ascii="Lora" w:eastAsia="Lora" w:hAnsi="Lora" w:cs="Lora"/>
+        </w:rPr>
+      </w:pPr>
+      <w:r>
+        <w:rPr>
+          <w:rFonts w:ascii="Lora" w:eastAsia="Lora" w:hAnsi="Lora" w:cs="Lora"/>
+        </w:rPr>
+        <w:t>Friday 1st May 1pm</w:t>
+      </w:r>
+    </w:p>
+    <w:p>
+      <w:pPr>
+        <w:rPr>
+          <w:rFonts w:ascii="Lora" w:eastAsia="Lora" w:hAnsi="Lora" w:cs="Lora"/>
+        </w:rPr>
+      </w:pPr>
+      <w:r>
+        <w:rPr>
+          <w:rFonts w:ascii="Lora" w:eastAsia="Lora" w:hAnsi="Lora" w:cs="Lora"/>
+        </w:rPr>
+        <w:t>Monday 4th May 1</w:t>
+      </w:r>
+      <w:r>
+        <w:rPr>
+          <w:rFonts w:ascii="Lora" w:eastAsia="Lora" w:hAnsi="Lora" w:cs="Lora"/>
+        </w:rPr>
+        <w:t>2pm</w:t>
+      </w:r>
+    </w:p>
+    <w:p>
+      <w:pPr>
+        <w:rPr>
+          <w:rFonts w:ascii="Lora" w:eastAsia="Lora" w:hAnsi="Lora" w:cs="Lora"/>
+        </w:rPr>
+      </w:pPr>
+    </w:p>
+    <w:p>
+      <w:pPr>
+        <w:rPr>
+          <w:rFonts w:ascii="Lora" w:eastAsia="Lora" w:hAnsi="Lora" w:cs="Lora"/>
+          <w:b/>
+        </w:rPr>
+      </w:pPr>
+      <w:r>
+        <w:rPr>
+          <w:rFonts w:ascii="Lora" w:eastAsia="Lora" w:hAnsi="Lora" w:cs="Lora"/>
+          <w:b/>
+        </w:rPr>
+        <w:t>CEDRIC LIANG: I accept this WBA</w:t>
+      </w:r>
+      <w:bookmarkStart w:id="0" w:name="_GoBack"/>
+      <w:bookmarkEnd w:id="0"/>
     </w:p>
     <w:sectPr>
-      <w:pgSz w:h="15840" w:w="12240"/>
-      <w:pgMar w:bottom="1440" w:top="1440" w:left="1440" w:right="1440" w:header="720" w:footer="720"/>
+      <w:pgSz w:w="12240" w:h="15840"/>
+      <w:pgMar w:top="1440" w:right="1440" w:bottom="1440" w:left="1440" w:header="720" w:footer="720" w:gutter="0"/>
       <w:pgNumType w:start="1"/>
+      <w:cols w:space="720"/>
     </w:sectPr>
   </w:body>
 </w:document>
 </file>
 
 <file path=word/numbering.xml><?xml version="1.0" encoding="utf-8"?>
-<w:numbering xmlns:mc="http://schemas.openxmlformats.org/markup-compatibility/2006" xmlns:o="urn:schemas-microsoft-com:office:office" xmlns:r="http://schemas.openxmlformats.org/officeDocument/2006/relationships" xmlns:m="http://schemas.openxmlformats.org/officeDocument/2006/math" xmlns:v="urn:schemas-microsoft-com:vml" xmlns:wp="http://schemas.openxmlformats.org/drawingml/2006/wordprocessingDrawing" xmlns:w10="urn:schemas-microsoft-com:office:word" xmlns:w="http://schemas.openxmlformats.org/wordprocessingml/2006/main" xmlns:wne="http://schemas.microsoft.com/office/word/2006/wordml" xmlns:sl="http://schemas.openxmlformats.org/schemaLibrary/2006/main" xmlns:a="http://schemas.openxmlformats.org/drawingml/2006/main" xmlns:pic="http://schemas.openxmlformats.org/drawingml/2006/picture" xmlns:c="http://schemas.openxmlformats.org/drawingml/2006/chart" xmlns:lc="http://schemas.openxmlformats.org/drawingml/2006/lockedCanvas" xmlns:dgm="http://schemas.openxmlformats.org/drawingml/2006/diagram" xmlns:wps="http://schemas.microsoft.com/office/word/2010/wordprocessingShape" xmlns:wpg="http://schemas.microsoft.com/office/word/2010/wordprocessingGroup" xmlns:w14="http://schemas.microsoft.com/office/word/2010/wordml" xmlns:w15="http://schemas.microsoft.com/office/word/2012/wordml">
-  <w:abstractNum w:abstractNumId="1">
+<w:numbering xmlns:wpc="http://schemas.microsoft.com/office/word/2010/wordprocessingCanvas" xmlns:cx="http://schemas.microsoft.com/office/drawing/2014/chartex" xmlns:cx1="http://schemas.microsoft.com/office/drawing/2015/9/8/chartex" xmlns:cx2="http://schemas.microsoft.com/office/drawing/2015/10/21/chartex" xmlns:cx3="http://schemas.microsoft.com/office/drawing/2016/5/9/chartex" xmlns:cx4="http://schemas.microsoft.com/office/drawing/2016/5/10/chartex" xmlns:cx5="http://schemas.microsoft.com/office/drawing/2016/5/11/chartex" xmlns:cx6="http://schemas.microsoft.com/office/drawing/2016/5/12/chartex" xmlns:cx7="http://schemas.microsoft.com/office/drawing/2016/5/13/chartex" xmlns:cx8="http://schemas.microsoft.com/office/drawing/2016/5/14/chartex" xmlns:mc="http://schemas.openxmlformats.org/markup-compatibility/2006" xmlns:aink="http://schemas.microsoft.com/office/drawing/2016/ink" xmlns:am3d="http://schemas.microsoft.com/office/drawing/2017/model3d" xmlns:o="urn:schemas-microsoft-com:office:office" xmlns:r="http://schemas.openxmlformats.org/officeDocument/2006/relationships" xmlns:m="http://schemas.openxmlformats.org/officeDocument/2006/math" xmlns:v="urn:schemas-microsoft-com:vml" xmlns:wp14="http://schemas.microsoft.com/office/word/2010/wordprocessingDrawing" xmlns:wp="http://schemas.openxmlformats.org/drawingml/2006/wordprocessingDrawing" xmlns:w10="urn:schemas-microsoft-com:office:word" xmlns:w="http://schemas.openxmlformats.org/wordprocessingml/2006/main" xmlns:w14="http://schemas.microsoft.com/office/word/2010/wordml" xmlns:w15="http://schemas.microsoft.com/office/word/2012/wordml" xmlns:w16cid="http://schemas.microsoft.com/office/word/2016/wordml/cid" xmlns:w16se="http://schemas.microsoft.com/office/word/2015/wordml/symex" xmlns:wpg="http://schemas.microsoft.com/office/word/2010/wordprocessingGroup" xmlns:wpi="http://schemas.microsoft.com/office/word/2010/wordprocessingInk" xmlns:wne="http://schemas.microsoft.com/office/word/2006/wordml" xmlns:wps="http://schemas.microsoft.com/office/word/2010/wordprocessingShape" mc:Ignorable="w14 w15 w16se w16cid wp14">
+  <w:abstractNum w:abstractNumId="0" w15:restartNumberingAfterBreak="0">
+    <w:nsid w:val="4B6D4683"/>
+    <w:multiLevelType w:val="multilevel"/>
+    <w:tmpl w:val="AEB62D00"/>
     <w:lvl w:ilvl="0">
       <w:start w:val="1"/>
       <w:numFmt w:val="decimal"/>
@@ -426,20 +398,20 @@
     </w:lvl>
   </w:abstractNum>
   <w:num w:numId="1">
-    <w:abstractNumId w:val="1"/>
+    <w:abstractNumId w:val="0"/>
   </w:num>
 </w:numbering>
 </file>
 
 <file path=word/styles.xml><?xml version="1.0" encoding="utf-8"?>
-<w:styles xmlns:mc="http://schemas.openxmlformats.org/markup-compatibility/2006" xmlns:o="urn:schemas-microsoft-com:office:office" xmlns:r="http://schemas.openxmlformats.org/officeDocument/2006/relationships" xmlns:m="http://schemas.openxmlformats.org/officeDocument/2006/math" xmlns:v="urn:schemas-microsoft-com:vml" xmlns:wp="http://schemas.openxmlformats.org/drawingml/2006/wordprocessingDrawing" xmlns:w10="urn:schemas-microsoft-com:office:word" xmlns:w="http://schemas.openxmlformats.org/wordprocessingml/2006/main" xmlns:wne="http://schemas.microsoft.com/office/word/2006/wordml" xmlns:sl="http://schemas.openxmlformats.org/schemaLibrary/2006/main" xmlns:a="http://schemas.openxmlformats.org/drawingml/2006/main" xmlns:pic="http://schemas.openxmlformats.org/drawingml/2006/picture" xmlns:c="http://schemas.openxmlformats.org/drawingml/2006/chart" xmlns:lc="http://schemas.openxmlformats.org/drawingml/2006/lockedCanvas" xmlns:dgm="http://schemas.openxmlformats.org/drawingml/2006/diagram" xmlns:wps="http://schemas.microsoft.com/office/word/2010/wordprocessingShape" xmlns:wpg="http://schemas.microsoft.com/office/word/2010/wordprocessingGroup" xmlns:w14="http://schemas.microsoft.com/office/word/2010/wordml" xmlns:w15="http://schemas.microsoft.com/office/word/2012/wordml">
+<w:styles xmlns:mc="http://schemas.openxmlformats.org/markup-compatibility/2006" xmlns:r="http://schemas.openxmlformats.org/officeDocument/2006/relationships" xmlns:w="http://schemas.openxmlformats.org/wordprocessingml/2006/main" xmlns:w14="http://schemas.microsoft.com/office/word/2010/wordml" xmlns:w15="http://schemas.microsoft.com/office/word/2012/wordml" xmlns:w16cid="http://schemas.microsoft.com/office/word/2016/wordml/cid" xmlns:w16se="http://schemas.microsoft.com/office/word/2015/wordml/symex" mc:Ignorable="w14 w15 w16se w16cid">
   <w:docDefaults>
     <w:rPrDefault>
       <w:rPr>
-        <w:rFonts w:ascii="Arial" w:cs="Arial" w:eastAsia="Arial" w:hAnsi="Arial"/>
+        <w:rFonts w:ascii="Arial" w:eastAsia="Arial" w:hAnsi="Arial" w:cs="Arial"/>
         <w:sz w:val="22"/>
         <w:szCs w:val="22"/>
-        <w:lang w:val="en"/>
+        <w:lang w:val="en" w:eastAsia="en-AU" w:bidi="ar-SA"/>
       </w:rPr>
     </w:rPrDefault>
     <w:pPrDefault>
@@ -448,20 +420,400 @@
       </w:pPr>
     </w:pPrDefault>
   </w:docDefaults>
-  <w:style w:type="paragraph" w:styleId="Normal" w:default="1">
-    <w:name w:val="normal"/>
-  </w:style>
-  <w:style w:type="table" w:styleId="TableNormal" w:default="1">
-    <w:name w:val="Table Normal"/>
+  <w:latentStyles w:defLockedState="0" w:defUIPriority="99" w:defSemiHidden="0" w:defUnhideWhenUsed="0" w:defQFormat="0" w:count="377">
+    <w:lsdException w:name="Normal" w:uiPriority="0" w:qFormat="1"/>
+    <w:lsdException w:name="heading 1" w:uiPriority="9" w:qFormat="1"/>
+    <w:lsdException w:name="heading 2" w:semiHidden="1" w:uiPriority="9" w:unhideWhenUsed="1" w:qFormat="1"/>
+    <w:lsdException w:name="heading 3" w:semiHidden="1" w:uiPriority="9" w:unhideWhenUsed="1" w:qFormat="1"/>
+    <w:lsdException w:name="heading 4" w:semiHidden="1" w:uiPriority="9" w:unhideWhenUsed="1" w:qFormat="1"/>
+    <w:lsdException w:name="heading 5" w:semiHidden="1" w:uiPriority="9" w:unhideWhenUsed="1" w:qFormat="1"/>
+    <w:lsdException w:name="heading 6" w:semiHidden="1" w:uiPriority="9" w:unhideWhenUsed="1" w:qFormat="1"/>
+    <w:lsdException w:name="heading 7" w:semiHidden="1" w:uiPriority="9" w:unhideWhenUsed="1" w:qFormat="1"/>
+    <w:lsdException w:name="heading 8" w:semiHidden="1" w:uiPriority="9" w:unhideWhenUsed="1" w:qFormat="1"/>
+    <w:lsdException w:name="heading 9" w:semiHidden="1" w:uiPriority="9" w:unhideWhenUsed="1" w:qFormat="1"/>
+    <w:lsdException w:name="index 1" w:semiHidden="1" w:unhideWhenUsed="1"/>
+    <w:lsdException w:name="index 2" w:semiHidden="1" w:unhideWhenUsed="1"/>
+    <w:lsdException w:name="index 3" w:semiHidden="1" w:unhideWhenUsed="1"/>
+    <w:lsdException w:name="index 4" w:semiHidden="1" w:unhideWhenUsed="1"/>
+    <w:lsdException w:name="index 5" w:semiHidden="1" w:unhideWhenUsed="1"/>
+    <w:lsdException w:name="index 6" w:semiHidden="1" w:unhideWhenUsed="1"/>
+    <w:lsdException w:name="index 7" w:semiHidden="1" w:unhideWhenUsed="1"/>
+    <w:lsdException w:name="index 8" w:semiHidden="1" w:unhideWhenUsed="1"/>
+    <w:lsdException w:name="index 9" w:semiHidden="1" w:unhideWhenUsed="1"/>
+    <w:lsdException w:name="toc 1" w:semiHidden="1" w:uiPriority="39" w:unhideWhenUsed="1"/>
+    <w:lsdException w:name="toc 2" w:semiHidden="1" w:uiPriority="39" w:unhideWhenUsed="1"/>
+    <w:lsdException w:name="toc 3" w:semiHidden="1" w:uiPriority="39" w:unhideWhenUsed="1"/>
+    <w:lsdException w:name="toc 4" w:semiHidden="1" w:uiPriority="39" w:unhideWhenUsed="1"/>
+    <w:lsdException w:name="toc 5" w:semiHidden="1" w:uiPriority="39" w:unhideWhenUsed="1"/>
+    <w:lsdException w:name="toc 6" w:semiHidden="1" w:uiPriority="39" w:unhideWhenUsed="1"/>
+    <w:lsdException w:name="toc 7" w:semiHidden="1" w:uiPriority="39" w:unhideWhenUsed="1"/>
+    <w:lsdException w:name="toc 8" w:semiHidden="1" w:uiPriority="39" w:unhideWhenUsed="1"/>
+    <w:lsdException w:name="toc 9" w:semiHidden="1" w:uiPriority="39" w:unhideWhenUsed="1"/>
+    <w:lsdException w:name="Normal Indent" w:semiHidden="1" w:unhideWhenUsed="1"/>
+    <w:lsdException w:name="footnote text" w:semiHidden="1" w:unhideWhenUsed="1"/>
+    <w:lsdException w:name="annotation text" w:semiHidden="1" w:unhideWhenUsed="1"/>
+    <w:lsdException w:name="header" w:semiHidden="1" w:unhideWhenUsed="1"/>
+    <w:lsdException w:name="footer" w:semiHidden="1" w:unhideWhenUsed="1"/>
+    <w:lsdException w:name="index heading" w:semiHidden="1" w:unhideWhenUsed="1"/>
+    <w:lsdException w:name="caption" w:semiHidden="1" w:uiPriority="35" w:unhideWhenUsed="1" w:qFormat="1"/>
+    <w:lsdException w:name="table of figures" w:semiHidden="1" w:unhideWhenUsed="1"/>
+    <w:lsdException w:name="envelope address" w:semiHidden="1" w:unhideWhenUsed="1"/>
+    <w:lsdException w:name="envelope return" w:semiHidden="1" w:unhideWhenUsed="1"/>
+    <w:lsdException w:name="footnote reference" w:semiHidden="1" w:unhideWhenUsed="1"/>
+    <w:lsdException w:name="annotation reference" w:semiHidden="1" w:unhideWhenUsed="1"/>
+    <w:lsdException w:name="line number" w:semiHidden="1" w:unhideWhenUsed="1"/>
+    <w:lsdException w:name="page number" w:semiHidden="1" w:unhideWhenUsed="1"/>
+    <w:lsdException w:name="endnote reference" w:semiHidden="1" w:unhideWhenUsed="1"/>
+    <w:lsdException w:name="endnote text" w:semiHidden="1" w:unhideWhenUsed="1"/>
+    <w:lsdException w:name="table of authorities" w:semiHidden="1" w:unhideWhenUsed="1"/>
+    <w:lsdException w:name="macro" w:semiHidden="1" w:unhideWhenUsed="1"/>
+    <w:lsdException w:name="toa heading" w:semiHidden="1" w:unhideWhenUsed="1"/>
+    <w:lsdException w:name="List" w:semiHidden="1" w:unhideWhenUsed="1"/>
+    <w:lsdException w:name="List Bullet" w:semiHidden="1" w:unhideWhenUsed="1"/>
+    <w:lsdException w:name="List Number" w:semiHidden="1" w:unhideWhenUsed="1"/>
+    <w:lsdException w:name="List 2" w:semiHidden="1" w:unhideWhenUsed="1"/>
+    <w:lsdException w:name="List 3" w:semiHidden="1" w:unhideWhenUsed="1"/>
+    <w:lsdException w:name="List 4" w:semiHidden="1" w:unhideWhenUsed="1"/>
+    <w:lsdException w:name="List 5" w:semiHidden="1" w:unhideWhenUsed="1"/>
+    <w:lsdException w:name="List Bullet 2" w:semiHidden="1" w:unhideWhenUsed="1"/>
+    <w:lsdException w:name="List Bullet 3" w:semiHidden="1" w:unhideWhenUsed="1"/>
+    <w:lsdException w:name="List Bullet 4" w:semiHidden="1" w:unhideWhenUsed="1"/>
+    <w:lsdException w:name="List Bullet 5" w:semiHidden="1" w:unhideWhenUsed="1"/>
+    <w:lsdException w:name="List Number 2" w:semiHidden="1" w:unhideWhenUsed="1"/>
+    <w:lsdException w:name="List Number 3" w:semiHidden="1" w:unhideWhenUsed="1"/>
+    <w:lsdException w:name="List Number 4" w:semiHidden="1" w:unhideWhenUsed="1"/>
+    <w:lsdException w:name="List Number 5" w:semiHidden="1" w:unhideWhenUsed="1"/>
+    <w:lsdException w:name="Title" w:uiPriority="10" w:qFormat="1"/>
+    <w:lsdException w:name="Closing" w:semiHidden="1" w:unhideWhenUsed="1"/>
+    <w:lsdException w:name="Signature" w:semiHidden="1" w:unhideWhenUsed="1"/>
+    <w:lsdException w:name="Default Paragraph Font" w:semiHidden="1" w:uiPriority="1" w:unhideWhenUsed="1"/>
+    <w:lsdException w:name="Body Text" w:semiHidden="1" w:unhideWhenUsed="1"/>
+    <w:lsdException w:name="Body Text Indent" w:semiHidden="1" w:unhideWhenUsed="1"/>
+    <w:lsdException w:name="List Continue" w:semiHidden="1" w:unhideWhenUsed="1"/>
+    <w:lsdException w:name="List Continue 2" w:semiHidden="1" w:unhideWhenUsed="1"/>
+    <w:lsdException w:name="List Continue 3" w:semiHidden="1" w:unhideWhenUsed="1"/>
+    <w:lsdException w:name="List Continue 4" w:semiHidden="1" w:unhideWhenUsed="1"/>
+    <w:lsdException w:name="List Continue 5" w:semiHidden="1" w:unhideWhenUsed="1"/>
+    <w:lsdException w:name="Message Header" w:semiHidden="1" w:unhideWhenUsed="1"/>
+    <w:lsdException w:name="Subtitle" w:uiPriority="11" w:qFormat="1"/>
+    <w:lsdException w:name="Salutation" w:semiHidden="1" w:unhideWhenUsed="1"/>
+    <w:lsdException w:name="Date" w:semiHidden="1" w:unhideWhenUsed="1"/>
+    <w:lsdException w:name="Body Text First Indent" w:semiHidden="1" w:unhideWhenUsed="1"/>
+    <w:lsdException w:name="Body Text First Indent 2" w:semiHidden="1" w:unhideWhenUsed="1"/>
+    <w:lsdException w:name="Note Heading" w:semiHidden="1" w:unhideWhenUsed="1"/>
+    <w:lsdException w:name="Body Text 2" w:semiHidden="1" w:unhideWhenUsed="1"/>
+    <w:lsdException w:name="Body Text 3" w:semiHidden="1" w:unhideWhenUsed="1"/>
+    <w:lsdException w:name="Body Text Indent 2" w:semiHidden="1" w:unhideWhenUsed="1"/>
+    <w:lsdException w:name="Body Text Indent 3" w:semiHidden="1" w:unhideWhenUsed="1"/>
+    <w:lsdException w:name="Block Text" w:semiHidden="1" w:unhideWhenUsed="1"/>
+    <w:lsdException w:name="Hyperlink" w:semiHidden="1" w:unhideWhenUsed="1"/>
+    <w:lsdException w:name="FollowedHyperlink" w:semiHidden="1" w:unhideWhenUsed="1"/>
+    <w:lsdException w:name="Strong" w:uiPriority="22" w:qFormat="1"/>
+    <w:lsdException w:name="Emphasis" w:uiPriority="20" w:qFormat="1"/>
+    <w:lsdException w:name="Document Map" w:semiHidden="1" w:unhideWhenUsed="1"/>
+    <w:lsdException w:name="Plain Text" w:semiHidden="1" w:unhideWhenUsed="1"/>
+    <w:lsdException w:name="E-mail Signature" w:semiHidden="1" w:unhideWhenUsed="1"/>
+    <w:lsdException w:name="HTML Top of Form" w:semiHidden="1" w:unhideWhenUsed="1"/>
+    <w:lsdException w:name="HTML Bottom of Form" w:semiHidden="1" w:unhideWhenUsed="1"/>
+    <w:lsdException w:name="Normal (Web)" w:semiHidden="1" w:unhideWhenUsed="1"/>
+    <w:lsdException w:name="HTML Acronym" w:semiHidden="1" w:unhideWhenUsed="1"/>
+    <w:lsdException w:name="HTML Address" w:semiHidden="1" w:unhideWhenUsed="1"/>
+    <w:lsdException w:name="HTML Cite" w:semiHidden="1" w:unhideWhenUsed="1"/>
+    <w:lsdException w:name="HTML Code" w:semiHidden="1" w:unhideWhenUsed="1"/>
+    <w:lsdException w:name="HTML Definition" w:semiHidden="1" w:unhideWhenUsed="1"/>
+    <w:lsdException w:name="HTML Keyboard" w:semiHidden="1" w:unhideWhenUsed="1"/>
+    <w:lsdException w:name="HTML Preformatted" w:semiHidden="1" w:unhideWhenUsed="1"/>
+    <w:lsdException w:name="HTML Sample" w:semiHidden="1" w:unhideWhenUsed="1"/>
+    <w:lsdException w:name="HTML Typewriter" w:semiHidden="1" w:unhideWhenUsed="1"/>
+    <w:lsdException w:name="HTML Variable" w:semiHidden="1" w:unhideWhenUsed="1"/>
+    <w:lsdException w:name="Normal Table" w:semiHidden="1" w:unhideWhenUsed="1"/>
+    <w:lsdException w:name="annotation subject" w:semiHidden="1" w:unhideWhenUsed="1"/>
+    <w:lsdException w:name="No List" w:semiHidden="1" w:unhideWhenUsed="1"/>
+    <w:lsdException w:name="Outline List 1" w:semiHidden="1" w:unhideWhenUsed="1"/>
+    <w:lsdException w:name="Outline List 2" w:semiHidden="1" w:unhideWhenUsed="1"/>
+    <w:lsdException w:name="Outline List 3" w:semiHidden="1" w:unhideWhenUsed="1"/>
+    <w:lsdException w:name="Table Simple 1" w:semiHidden="1" w:unhideWhenUsed="1"/>
+    <w:lsdException w:name="Table Simple 2" w:semiHidden="1" w:unhideWhenUsed="1"/>
+    <w:lsdException w:name="Table Simple 3" w:semiHidden="1" w:unhideWhenUsed="1"/>
+    <w:lsdException w:name="Table Classic 1" w:semiHidden="1" w:unhideWhenUsed="1"/>
+    <w:lsdException w:name="Table Classic 2" w:semiHidden="1" w:unhideWhenUsed="1"/>
+    <w:lsdException w:name="Table Classic 3" w:semiHidden="1" w:unhideWhenUsed="1"/>
+    <w:lsdException w:name="Table Classic 4" w:semiHidden="1" w:unhideWhenUsed="1"/>
+    <w:lsdException w:name="Table Colorful 1" w:semiHidden="1" w:unhideWhenUsed="1"/>
+    <w:lsdException w:name="Table Colorful 2" w:semiHidden="1" w:unhideWhenUsed="1"/>
+    <w:lsdException w:name="Table Colorful 3" w:semiHidden="1" w:unhideWhenUsed="1"/>
+    <w:lsdException w:name="Table Columns 1" w:semiHidden="1" w:unhideWhenUsed="1"/>
+    <w:lsdException w:name="Table Columns 2" w:semiHidden="1" w:unhideWhenUsed="1"/>
+    <w:lsdException w:name="Table Columns 3" w:semiHidden="1" w:unhideWhenUsed="1"/>
+    <w:lsdException w:name="Table Columns 4" w:semiHidden="1" w:unhideWhenUsed="1"/>
+    <w:lsdException w:name="Table Columns 5" w:semiHidden="1" w:unhideWhenUsed="1"/>
+    <w:lsdException w:name="Table Grid 1" w:semiHidden="1" w:unhideWhenUsed="1"/>
+    <w:lsdException w:name="Table Grid 2" w:semiHidden="1" w:unhideWhenUsed="1"/>
+    <w:lsdException w:name="Table Grid 3" w:semiHidden="1" w:unhideWhenUsed="1"/>
+    <w:lsdException w:name="Table Grid 4" w:semiHidden="1" w:unhideWhenUsed="1"/>
+    <w:lsdException w:name="Table Grid 5" w:semiHidden="1" w:unhideWhenUsed="1"/>
+    <w:lsdException w:name="Table Grid 6" w:semiHidden="1" w:unhideWhenUsed="1"/>
+    <w:lsdException w:name="Table Grid 7" w:semiHidden="1" w:unhideWhenUsed="1"/>
+    <w:lsdException w:name="Table Grid 8" w:semiHidden="1" w:unhideWhenUsed="1"/>
+    <w:lsdException w:name="Table List 1" w:semiHidden="1" w:unhideWhenUsed="1"/>
+    <w:lsdException w:name="Table List 2" w:semiHidden="1" w:unhideWhenUsed="1"/>
+    <w:lsdException w:name="Table List 3" w:semiHidden="1" w:unhideWhenUsed="1"/>
+    <w:lsdException w:name="Table List 4" w:semiHidden="1" w:unhideWhenUsed="1"/>
+    <w:lsdException w:name="Table List 5" w:semiHidden="1" w:unhideWhenUsed="1"/>
+    <w:lsdException w:name="Table List 6" w:semiHidden="1" w:unhideWhenUsed="1"/>
+    <w:lsdException w:name="Table List 7" w:semiHidden="1" w:unhideWhenUsed="1"/>
+    <w:lsdException w:name="Table List 8" w:semiHidden="1" w:unhideWhenUsed="1"/>
+    <w:lsdException w:name="Table 3D effects 1" w:semiHidden="1" w:unhideWhenUsed="1"/>
+    <w:lsdException w:name="Table 3D effects 2" w:semiHidden="1" w:unhideWhenUsed="1"/>
+    <w:lsdException w:name="Table 3D effects 3" w:semiHidden="1" w:unhideWhenUsed="1"/>
+    <w:lsdException w:name="Table Contemporary" w:semiHidden="1" w:unhideWhenUsed="1"/>
+    <w:lsdException w:name="Table Elegant" w:semiHidden="1" w:unhideWhenUsed="1"/>
+    <w:lsdException w:name="Table Professional" w:semiHidden="1" w:unhideWhenUsed="1"/>
+    <w:lsdException w:name="Table Subtle 1" w:semiHidden="1" w:unhideWhenUsed="1"/>
+    <w:lsdException w:name="Table Subtle 2" w:semiHidden="1" w:unhideWhenUsed="1"/>
+    <w:lsdException w:name="Table Web 1" w:semiHidden="1" w:unhideWhenUsed="1"/>
+    <w:lsdException w:name="Table Web 2" w:semiHidden="1" w:unhideWhenUsed="1"/>
+    <w:lsdException w:name="Table Web 3" w:semiHidden="1" w:unhideWhenUsed="1"/>
+    <w:lsdException w:name="Balloon Text" w:semiHidden="1" w:unhideWhenUsed="1"/>
+    <w:lsdException w:name="Table Grid" w:uiPriority="39"/>
+    <w:lsdException w:name="Table Theme" w:semiHidden="1" w:unhideWhenUsed="1"/>
+    <w:lsdException w:name="Placeholder Text" w:semiHidden="1"/>
+    <w:lsdException w:name="No Spacing" w:uiPriority="1" w:qFormat="1"/>
+    <w:lsdException w:name="Light Shading" w:uiPriority="60"/>
+    <w:lsdException w:name="Light List" w:uiPriority="61"/>
+    <w:lsdException w:name="Light Grid" w:uiPriority="62"/>
+    <w:lsdException w:name="Medium Shading 1" w:uiPriority="63"/>
+    <w:lsdException w:name="Medium Shading 2" w:uiPriority="64"/>
+    <w:lsdException w:name="Medium List 1" w:uiPriority="65"/>
+    <w:lsdException w:name="Medium List 2" w:uiPriority="66"/>
+    <w:lsdException w:name="Medium Grid 1" w:uiPriority="67"/>
+    <w:lsdException w:name="Medium Grid 2" w:uiPriority="68"/>
+    <w:lsdException w:name="Medium Grid 3" w:uiPriority="69"/>
+    <w:lsdException w:name="Dark List" w:uiPriority="70"/>
+    <w:lsdException w:name="Colorful Shading" w:uiPriority="71"/>
+    <w:lsdException w:name="Colorful List" w:uiPriority="72"/>
+    <w:lsdException w:name="Colorful Grid" w:uiPriority="73"/>
+    <w:lsdException w:name="Light Shading Accent 1" w:uiPriority="60"/>
+    <w:lsdException w:name="Light List Accent 1" w:uiPriority="61"/>
+    <w:lsdException w:name="Light Grid Accent 1" w:uiPriority="62"/>
+    <w:lsdException w:name="Medium Shading 1 Accent 1" w:uiPriority="63"/>
+    <w:lsdException w:name="Medium Shading 2 Accent 1" w:uiPriority="64"/>
+    <w:lsdException w:name="Medium List 1 Accent 1" w:uiPriority="65"/>
+    <w:lsdException w:name="Revision" w:semiHidden="1"/>
+    <w:lsdException w:name="List Paragraph" w:uiPriority="34" w:qFormat="1"/>
+    <w:lsdException w:name="Quote" w:uiPriority="29" w:qFormat="1"/>
+    <w:lsdException w:name="Intense Quote" w:uiPriority="30" w:qFormat="1"/>
+    <w:lsdException w:name="Medium List 2 Accent 1" w:uiPriority="66"/>
+    <w:lsdException w:name="Medium Grid 1 Accent 1" w:uiPriority="67"/>
+    <w:lsdException w:name="Medium Grid 2 Accent 1" w:uiPriority="68"/>
+    <w:lsdException w:name="Medium Grid 3 Accent 1" w:uiPriority="69"/>
+    <w:lsdException w:name="Dark List Accent 1" w:uiPriority="70"/>
+    <w:lsdException w:name="Colorful Shading Accent 1" w:uiPriority="71"/>
+    <w:lsdException w:name="Colorful List Accent 1" w:uiPriority="72"/>
+    <w:lsdException w:name="Colorful Grid Accent 1" w:uiPriority="73"/>
+    <w:lsdException w:name="Light Shading Accent 2" w:uiPriority="60"/>
+    <w:lsdException w:name="Light List Accent 2" w:uiPriority="61"/>
+    <w:lsdException w:name="Light Grid Accent 2" w:uiPriority="62"/>
+    <w:lsdException w:name="Medium Shading 1 Accent 2" w:uiPriority="63"/>
+    <w:lsdException w:name="Medium Shading 2 Accent 2" w:uiPriority="64"/>
+    <w:lsdException w:name="Medium List 1 Accent 2" w:uiPriority="65"/>
+    <w:lsdException w:name="Medium List 2 Accent 2" w:uiPriority="66"/>
+    <w:lsdException w:name="Medium Grid 1 Accent 2" w:uiPriority="67"/>
+    <w:lsdException w:name="Medium Grid 2 Accent 2" w:uiPriority="68"/>
+    <w:lsdException w:name="Medium Grid 3 Accent 2" w:uiPriority="69"/>
+    <w:lsdException w:name="Dark List Accent 2" w:uiPriority="70"/>
+    <w:lsdException w:name="Colorful Shading Accent 2" w:uiPriority="71"/>
+    <w:lsdException w:name="Colorful List Accent 2" w:uiPriority="72"/>
+    <w:lsdException w:name="Colorful Grid Accent 2" w:uiPriority="73"/>
+    <w:lsdException w:name="Light Shading Accent 3" w:uiPriority="60"/>
+    <w:lsdException w:name="Light List Accent 3" w:uiPriority="61"/>
+    <w:lsdException w:name="Light Grid Accent 3" w:uiPriority="62"/>
+    <w:lsdException w:name="Medium Shading 1 Accent 3" w:uiPriority="63"/>
+    <w:lsdException w:name="Medium Shading 2 Accent 3" w:uiPriority="64"/>
+    <w:lsdException w:name="Medium List 1 Accent 3" w:uiPriority="65"/>
+    <w:lsdException w:name="Medium List 2 Accent 3" w:uiPriority="66"/>
+    <w:lsdException w:name="Medium Grid 1 Accent 3" w:uiPriority="67"/>
+    <w:lsdException w:name="Medium Grid 2 Accent 3" w:uiPriority="68"/>
+    <w:lsdException w:name="Medium Grid 3 Accent 3" w:uiPriority="69"/>
+    <w:lsdException w:name="Dark List Accent 3" w:uiPriority="70"/>
+    <w:lsdException w:name="Colorful Shading Accent 3" w:uiPriority="71"/>
+    <w:lsdException w:name="Colorful List Accent 3" w:uiPriority="72"/>
+    <w:lsdException w:name="Colorful Grid Accent 3" w:uiPriority="73"/>
+    <w:lsdException w:name="Light Shading Accent 4" w:uiPriority="60"/>
+    <w:lsdException w:name="Light List Accent 4" w:uiPriority="61"/>
+    <w:lsdException w:name="Light Grid Accent 4" w:uiPriority="62"/>
+    <w:lsdException w:name="Medium Shading 1 Accent 4" w:uiPriority="63"/>
+    <w:lsdException w:name="Medium Shading 2 Accent 4" w:uiPriority="64"/>
+    <w:lsdException w:name="Medium List 1 Accent 4" w:uiPriority="65"/>
+    <w:lsdException w:name="Medium List 2 Accent 4" w:uiPriority="66"/>
+    <w:lsdException w:name="Medium Grid 1 Accent 4" w:uiPriority="67"/>
+    <w:lsdException w:name="Medium Grid 2 Accent 4" w:uiPriority="68"/>
+    <w:lsdException w:name="Medium Grid 3 Accent 4" w:uiPriority="69"/>
+    <w:lsdException w:name="Dark List Accent 4" w:uiPriority="70"/>
+    <w:lsdException w:name="Colorful Shading Accent 4" w:uiPriority="71"/>
+    <w:lsdException w:name="Colorful List Accent 4" w:uiPriority="72"/>
+    <w:lsdException w:name="Colorful Grid Accent 4" w:uiPriority="73"/>
+    <w:lsdException w:name="Light Shading Accent 5" w:uiPriority="60"/>
+    <w:lsdException w:name="Light List Accent 5" w:uiPriority="61"/>
+    <w:lsdException w:name="Light Grid Accent 5" w:uiPriority="62"/>
+    <w:lsdException w:name="Medium Shading 1 Accent 5" w:uiPriority="63"/>
+    <w:lsdException w:name="Medium Shading 2 Accent 5" w:uiPriority="64"/>
+    <w:lsdException w:name="Medium List 1 Accent 5" w:uiPriority="65"/>
+    <w:lsdException w:name="Medium List 2 Accent 5" w:uiPriority="66"/>
+    <w:lsdException w:name="Medium Grid 1 Accent 5" w:uiPriority="67"/>
+    <w:lsdException w:name="Medium Grid 2 Accent 5" w:uiPriority="68"/>
+    <w:lsdException w:name="Medium Grid 3 Accent 5" w:uiPriority="69"/>
+    <w:lsdException w:name="Dark List Accent 5" w:uiPriority="70"/>
+    <w:lsdException w:name="Colorful Shading Accent 5" w:uiPriority="71"/>
+    <w:lsdException w:name="Colorful List Accent 5" w:uiPriority="72"/>
+    <w:lsdException w:name="Colorful Grid Accent 5" w:uiPriority="73"/>
+    <w:lsdException w:name="Light Shading Accent 6" w:uiPriority="60"/>
+    <w:lsdException w:name="Light List Accent 6" w:uiPriority="61"/>
+    <w:lsdException w:name="Light Grid Accent 6" w:uiPriority="62"/>
+    <w:lsdException w:name="Medium Shading 1 Accent 6" w:uiPriority="63"/>
+    <w:lsdException w:name="Medium Shading 2 Accent 6" w:uiPriority="64"/>
+    <w:lsdException w:name="Medium List 1 Accent 6" w:uiPriority="65"/>
+    <w:lsdException w:name="Medium List 2 Accent 6" w:uiPriority="66"/>
+    <w:lsdException w:name="Medium Grid 1 Accent 6" w:uiPriority="67"/>
+    <w:lsdException w:name="Medium Grid 2 Accent 6" w:uiPriority="68"/>
+    <w:lsdException w:name="Medium Grid 3 Accent 6" w:uiPriority="69"/>
+    <w:lsdException w:name="Dark List Accent 6" w:uiPriority="70"/>
+    <w:lsdException w:name="Colorful Shading Accent 6" w:uiPriority="71"/>
+    <w:lsdException w:name="Colorful List Accent 6" w:uiPriority="72"/>
+    <w:lsdException w:name="Colorful Grid Accent 6" w:uiPriority="73"/>
+    <w:lsdException w:name="Subtle Emphasis" w:uiPriority="19" w:qFormat="1"/>
+    <w:lsdException w:name="Intense Emphasis" w:uiPriority="21" w:qFormat="1"/>
+    <w:lsdException w:name="Subtle Reference" w:uiPriority="31" w:qFormat="1"/>
+    <w:lsdException w:name="Intense Reference" w:uiPriority="32" w:qFormat="1"/>
+    <w:lsdException w:name="Book Title" w:uiPriority="33" w:qFormat="1"/>
+    <w:lsdException w:name="Bibliography" w:semiHidden="1" w:uiPriority="37" w:unhideWhenUsed="1"/>
+    <w:lsdException w:name="TOC Heading" w:semiHidden="1" w:uiPriority="39" w:unhideWhenUsed="1" w:qFormat="1"/>
+    <w:lsdException w:name="Plain Table 1" w:uiPriority="41"/>
+    <w:lsdException w:name="Plain Table 2" w:uiPriority="42"/>
+    <w:lsdException w:name="Plain Table 3" w:uiPriority="43"/>
+    <w:lsdException w:name="Plain Table 4" w:uiPriority="44"/>
+    <w:lsdException w:name="Plain Table 5" w:uiPriority="45"/>
+    <w:lsdException w:name="Grid Table Light" w:uiPriority="40"/>
+    <w:lsdException w:name="Grid Table 1 Light" w:uiPriority="46"/>
+    <w:lsdException w:name="Grid Table 2" w:uiPriority="47"/>
+    <w:lsdException w:name="Grid Table 3" w:uiPriority="48"/>
+    <w:lsdException w:name="Grid Table 4" w:uiPriority="49"/>
+    <w:lsdException w:name="Grid Table 5 Dark" w:uiPriority="50"/>
+    <w:lsdException w:name="Grid Table 6 Colorful" w:uiPriority="51"/>
+    <w:lsdException w:name="Grid Table 7 Colorful" w:uiPriority="52"/>
+    <w:lsdException w:name="Grid Table 1 Light Accent 1" w:uiPriority="46"/>
+    <w:lsdException w:name="Grid Table 2 Accent 1" w:uiPriority="47"/>
+    <w:lsdException w:name="Grid Table 3 Accent 1" w:uiPriority="48"/>
+    <w:lsdException w:name="Grid Table 4 Accent 1" w:uiPriority="49"/>
+    <w:lsdException w:name="Grid Table 5 Dark Accent 1" w:uiPriority="50"/>
+    <w:lsdException w:name="Grid Table 6 Colorful Accent 1" w:uiPriority="51"/>
+    <w:lsdException w:name="Grid Table 7 Colorful Accent 1" w:uiPriority="52"/>
+    <w:lsdException w:name="Grid Table 1 Light Accent 2" w:uiPriority="46"/>
+    <w:lsdException w:name="Grid Table 2 Accent 2" w:uiPriority="47"/>
+    <w:lsdException w:name="Grid Table 3 Accent 2" w:uiPriority="48"/>
+    <w:lsdException w:name="Grid Table 4 Accent 2" w:uiPriority="49"/>
+    <w:lsdException w:name="Grid Table 5 Dark Accent 2" w:uiPriority="50"/>
+    <w:lsdException w:name="Grid Table 6 Colorful Accent 2" w:uiPriority="51"/>
+    <w:lsdException w:name="Grid Table 7 Colorful Accent 2" w:uiPriority="52"/>
+    <w:lsdException w:name="Grid Table 1 Light Accent 3" w:uiPriority="46"/>
+    <w:lsdException w:name="Grid Table 2 Accent 3" w:uiPriority="47"/>
+    <w:lsdException w:name="Grid Table 3 Accent 3" w:uiPriority="48"/>
+    <w:lsdException w:name="Grid Table 4 Accent 3" w:uiPriority="49"/>
+    <w:lsdException w:name="Grid Table 5 Dark Accent 3" w:uiPriority="50"/>
+    <w:lsdException w:name="Grid Table 6 Colorful Accent 3" w:uiPriority="51"/>
+    <w:lsdException w:name="Grid Table 7 Colorful Accent 3" w:uiPriority="52"/>
+    <w:lsdException w:name="Grid Table 1 Light Accent 4" w:uiPriority="46"/>
+    <w:lsdException w:name="Grid Table 2 Accent 4" w:uiPriority="47"/>
+    <w:lsdException w:name="Grid Table 3 Accent 4" w:uiPriority="48"/>
+    <w:lsdException w:name="Grid Table 4 Accent 4" w:uiPriority="49"/>
+    <w:lsdException w:name="Grid Table 5 Dark Accent 4" w:uiPriority="50"/>
+    <w:lsdException w:name="Grid Table 6 Colorful Accent 4" w:uiPriority="51"/>
+    <w:lsdException w:name="Grid Table 7 Colorful Accent 4" w:uiPriority="52"/>
+    <w:lsdException w:name="Grid Table 1 Light Accent 5" w:uiPriority="46"/>
+    <w:lsdException w:name="Grid Table 2 Accent 5" w:uiPriority="47"/>
+    <w:lsdException w:name="Grid Table 3 Accent 5" w:uiPriority="48"/>
+    <w:lsdException w:name="Grid Table 4 Accent 5" w:uiPriority="49"/>
+    <w:lsdException w:name="Grid Table 5 Dark Accent 5" w:uiPriority="50"/>
+    <w:lsdException w:name="Grid Table 6 Colorful Accent 5" w:uiPriority="51"/>
+    <w:lsdException w:name="Grid Table 7 Colorful Accent 5" w:uiPriority="52"/>
+    <w:lsdException w:name="Grid Table 1 Light Accent 6" w:uiPriority="46"/>
+    <w:lsdException w:name="Grid Table 2 Accent 6" w:uiPriority="47"/>
+    <w:lsdException w:name="Grid Table 3 Accent 6" w:uiPriority="48"/>
+    <w:lsdException w:name="Grid Table 4 Accent 6" w:uiPriority="49"/>
+    <w:lsdException w:name="Grid Table 5 Dark Accent 6" w:uiPriority="50"/>
+    <w:lsdException w:name="Grid Table 6 Colorful Accent 6" w:uiPriority="51"/>
+    <w:lsdException w:name="Grid Table 7 Colorful Accent 6" w:uiPriority="52"/>
+    <w:lsdException w:name="List Table 1 Light" w:uiPriority="46"/>
+    <w:lsdException w:name="List Table 2" w:uiPriority="47"/>
+    <w:lsdException w:name="List Table 3" w:uiPriority="48"/>
+    <w:lsdException w:name="List Table 4" w:uiPriority="49"/>
+    <w:lsdException w:name="List Table 5 Dark" w:uiPriority="50"/>
+    <w:lsdException w:name="List Table 6 Colorful" w:uiPriority="51"/>
+    <w:lsdException w:name="List Table 7 Colorful" w:uiPriority="52"/>
+    <w:lsdException w:name="List Table 1 Light Accent 1" w:uiPriority="46"/>
+    <w:lsdException w:name="List Table 2 Accent 1" w:uiPriority="47"/>
+    <w:lsdException w:name="List Table 3 Accent 1" w:uiPriority="48"/>
+    <w:lsdException w:name="List Table 4 Accent 1" w:uiPriority="49"/>
+    <w:lsdException w:name="List Table 5 Dark Accent 1" w:uiPriority="50"/>
+    <w:lsdException w:name="List Table 6 Colorful Accent 1" w:uiPriority="51"/>
+    <w:lsdException w:name="List Table 7 Colorful Accent 1" w:uiPriority="52"/>
+    <w:lsdException w:name="List Table 1 Light Accent 2" w:uiPriority="46"/>
+    <w:lsdException w:name="List Table 2 Accent 2" w:uiPriority="47"/>
+    <w:lsdException w:name="List Table 3 Accent 2" w:uiPriority="48"/>
+    <w:lsdException w:name="List Table 4 Accent 2" w:uiPriority="49"/>
+    <w:lsdException w:name="List Table 5 Dark Accent 2" w:uiPriority="50"/>
+    <w:lsdException w:name="List Table 6 Colorful Accent 2" w:uiPriority="51"/>
+    <w:lsdException w:name="List Table 7 Colorful Accent 2" w:uiPriority="52"/>
+    <w:lsdException w:name="List Table 1 Light Accent 3" w:uiPriority="46"/>
+    <w:lsdException w:name="List Table 2 Accent 3" w:uiPriority="47"/>
+    <w:lsdException w:name="List Table 3 Accent 3" w:uiPriority="48"/>
+    <w:lsdException w:name="List Table 4 Accent 3" w:uiPriority="49"/>
+    <w:lsdException w:name="List Table 5 Dark Accent 3" w:uiPriority="50"/>
+    <w:lsdException w:name="List Table 6 Colorful Accent 3" w:uiPriority="51"/>
+    <w:lsdException w:name="List Table 7 Colorful Accent 3" w:uiPriority="52"/>
+    <w:lsdException w:name="List Table 1 Light Accent 4" w:uiPriority="46"/>
+    <w:lsdException w:name="List Table 2 Accent 4" w:uiPriority="47"/>
+    <w:lsdException w:name="List Table 3 Accent 4" w:uiPriority="48"/>
+    <w:lsdException w:name="List Table 4 Accent 4" w:uiPriority="49"/>
+    <w:lsdException w:name="List Table 5 Dark Accent 4" w:uiPriority="50"/>
+    <w:lsdException w:name="List Table 6 Colorful Accent 4" w:uiPriority="51"/>
+    <w:lsdException w:name="List Table 7 Colorful Accent 4" w:uiPriority="52"/>
+    <w:lsdException w:name="List Table 1 Light Accent 5" w:uiPriority="46"/>
+    <w:lsdException w:name="List Table 2 Accent 5" w:uiPriority="47"/>
+    <w:lsdException w:name="List Table 3 Accent 5" w:uiPriority="48"/>
+    <w:lsdException w:name="List Table 4 Accent 5" w:uiPriority="49"/>
+    <w:lsdException w:name="List Table 5 Dark Accent 5" w:uiPriority="50"/>
+    <w:lsdException w:name="List Table 6 Colorful Accent 5" w:uiPriority="51"/>
+    <w:lsdException w:name="List Table 7 Colorful Accent 5" w:uiPriority="52"/>
+    <w:lsdException w:name="List Table 1 Light Accent 6" w:uiPriority="46"/>
+    <w:lsdException w:name="List Table 2 Accent 6" w:uiPriority="47"/>
+    <w:lsdException w:name="List Table 3 Accent 6" w:uiPriority="48"/>
+    <w:lsdException w:name="List Table 4 Accent 6" w:uiPriority="49"/>
+    <w:lsdException w:name="List Table 5 Dark Accent 6" w:uiPriority="50"/>
+    <w:lsdException w:name="List Table 6 Colorful Accent 6" w:uiPriority="51"/>
+    <w:lsdException w:name="List Table 7 Colorful Accent 6" w:uiPriority="52"/>
+    <w:lsdException w:name="Mention" w:semiHidden="1" w:unhideWhenUsed="1"/>
+    <w:lsdException w:name="Smart Hyperlink" w:semiHidden="1" w:unhideWhenUsed="1"/>
+    <w:lsdException w:name="Hashtag" w:semiHidden="1" w:unhideWhenUsed="1"/>
+    <w:lsdException w:name="Unresolved Mention" w:semiHidden="1" w:unhideWhenUsed="1"/>
+    <w:lsdException w:name="Smart Link" w:semiHidden="1" w:unhideWhenUsed="1"/>
+    <w:lsdException w:name="Smart Link Error" w:semiHidden="1" w:unhideWhenUsed="1"/>
+  </w:latentStyles>
+  <w:style w:type="paragraph" w:default="1" w:styleId="Normal">
+    <w:name w:val="Normal"/>
+    <w:qFormat/>
   </w:style>
   <w:style w:type="paragraph" w:styleId="Heading1">
     <w:name w:val="heading 1"/>
     <w:basedOn w:val="Normal"/>
     <w:next w:val="Normal"/>
+    <w:uiPriority w:val="9"/>
+    <w:qFormat/>
     <w:pPr>
-      <w:keepNext w:val="1"/>
-      <w:keepLines w:val="1"/>
-      <w:spacing w:after="120" w:before="400" w:lineRule="auto"/>
+      <w:keepNext/>
+      <w:keepLines/>
+      <w:spacing w:before="400" w:after="120"/>
+      <w:outlineLvl w:val="0"/>
     </w:pPr>
     <w:rPr>
       <w:sz w:val="40"/>
@@ -472,13 +824,17 @@
     <w:name w:val="heading 2"/>
     <w:basedOn w:val="Normal"/>
     <w:next w:val="Normal"/>
+    <w:uiPriority w:val="9"/>
+    <w:semiHidden/>
+    <w:unhideWhenUsed/>
+    <w:qFormat/>
     <w:pPr>
-      <w:keepNext w:val="1"/>
-      <w:keepLines w:val="1"/>
-      <w:spacing w:after="120" w:before="360" w:lineRule="auto"/>
+      <w:keepNext/>
+      <w:keepLines/>
+      <w:spacing w:before="360" w:after="120"/>
+      <w:outlineLvl w:val="1"/>
     </w:pPr>
     <w:rPr>
-      <w:b w:val="0"/>
       <w:sz w:val="32"/>
       <w:szCs w:val="32"/>
     </w:rPr>
@@ -487,13 +843,17 @@
     <w:name w:val="heading 3"/>
     <w:basedOn w:val="Normal"/>
     <w:next w:val="Normal"/>
+    <w:uiPriority w:val="9"/>
+    <w:semiHidden/>
+    <w:unhideWhenUsed/>
+    <w:qFormat/>
     <w:pPr>
-      <w:keepNext w:val="1"/>
-      <w:keepLines w:val="1"/>
-      <w:spacing w:after="80" w:before="320" w:lineRule="auto"/>
+      <w:keepNext/>
+      <w:keepLines/>
+      <w:spacing w:before="320" w:after="80"/>
+      <w:outlineLvl w:val="2"/>
     </w:pPr>
     <w:rPr>
-      <w:b w:val="0"/>
       <w:color w:val="434343"/>
       <w:sz w:val="28"/>
       <w:szCs w:val="28"/>
@@ -503,10 +863,15 @@
     <w:name w:val="heading 4"/>
     <w:basedOn w:val="Normal"/>
     <w:next w:val="Normal"/>
+    <w:uiPriority w:val="9"/>
+    <w:semiHidden/>
+    <w:unhideWhenUsed/>
+    <w:qFormat/>
     <w:pPr>
-      <w:keepNext w:val="1"/>
-      <w:keepLines w:val="1"/>
-      <w:spacing w:after="80" w:before="280" w:lineRule="auto"/>
+      <w:keepNext/>
+      <w:keepLines/>
+      <w:spacing w:before="280" w:after="80"/>
+      <w:outlineLvl w:val="3"/>
     </w:pPr>
     <w:rPr>
       <w:color w:val="666666"/>
@@ -518,41 +883,76 @@
     <w:name w:val="heading 5"/>
     <w:basedOn w:val="Normal"/>
     <w:next w:val="Normal"/>
+    <w:uiPriority w:val="9"/>
+    <w:semiHidden/>
+    <w:unhideWhenUsed/>
+    <w:qFormat/>
     <w:pPr>
-      <w:keepNext w:val="1"/>
-      <w:keepLines w:val="1"/>
-      <w:spacing w:after="80" w:before="240" w:lineRule="auto"/>
+      <w:keepNext/>
+      <w:keepLines/>
+      <w:spacing w:before="240" w:after="80"/>
+      <w:outlineLvl w:val="4"/>
     </w:pPr>
     <w:rPr>
       <w:color w:val="666666"/>
-      <w:sz w:val="22"/>
-      <w:szCs w:val="22"/>
     </w:rPr>
   </w:style>
   <w:style w:type="paragraph" w:styleId="Heading6">
     <w:name w:val="heading 6"/>
     <w:basedOn w:val="Normal"/>
     <w:next w:val="Normal"/>
+    <w:uiPriority w:val="9"/>
+    <w:semiHidden/>
+    <w:unhideWhenUsed/>
+    <w:qFormat/>
     <w:pPr>
-      <w:keepNext w:val="1"/>
-      <w:keepLines w:val="1"/>
-      <w:spacing w:after="80" w:before="240" w:lineRule="auto"/>
+      <w:keepNext/>
+      <w:keepLines/>
+      <w:spacing w:before="240" w:after="80"/>
+      <w:outlineLvl w:val="5"/>
     </w:pPr>
     <w:rPr>
-      <w:i w:val="1"/>
+      <w:i/>
       <w:color w:val="666666"/>
-      <w:sz w:val="22"/>
-      <w:szCs w:val="22"/>
     </w:rPr>
+  </w:style>
+  <w:style w:type="character" w:default="1" w:styleId="DefaultParagraphFont">
+    <w:name w:val="Default Paragraph Font"/>
+    <w:uiPriority w:val="1"/>
+    <w:semiHidden/>
+    <w:unhideWhenUsed/>
+  </w:style>
+  <w:style w:type="table" w:default="1" w:styleId="TableNormal">
+    <w:name w:val="Normal Table"/>
+    <w:uiPriority w:val="99"/>
+    <w:semiHidden/>
+    <w:unhideWhenUsed/>
+    <w:tblPr>
+      <w:tblInd w:w="0" w:type="dxa"/>
+      <w:tblCellMar>
+        <w:top w:w="0" w:type="dxa"/>
+        <w:left w:w="108" w:type="dxa"/>
+        <w:bottom w:w="0" w:type="dxa"/>
+        <w:right w:w="108" w:type="dxa"/>
+      </w:tblCellMar>
+    </w:tblPr>
+  </w:style>
+  <w:style w:type="numbering" w:default="1" w:styleId="NoList">
+    <w:name w:val="No List"/>
+    <w:uiPriority w:val="99"/>
+    <w:semiHidden/>
+    <w:unhideWhenUsed/>
   </w:style>
   <w:style w:type="paragraph" w:styleId="Title">
     <w:name w:val="Title"/>
     <w:basedOn w:val="Normal"/>
     <w:next w:val="Normal"/>
+    <w:uiPriority w:val="10"/>
+    <w:qFormat/>
     <w:pPr>
-      <w:keepNext w:val="1"/>
-      <w:keepLines w:val="1"/>
-      <w:spacing w:after="60" w:before="0" w:lineRule="auto"/>
+      <w:keepNext/>
+      <w:keepLines/>
+      <w:spacing w:after="60"/>
     </w:pPr>
     <w:rPr>
       <w:sz w:val="52"/>
@@ -563,14 +963,14 @@
     <w:name w:val="Subtitle"/>
     <w:basedOn w:val="Normal"/>
     <w:next w:val="Normal"/>
+    <w:uiPriority w:val="11"/>
+    <w:qFormat/>
     <w:pPr>
-      <w:keepNext w:val="1"/>
-      <w:keepLines w:val="1"/>
-      <w:spacing w:after="320" w:before="0" w:lineRule="auto"/>
+      <w:keepNext/>
+      <w:keepLines/>
+      <w:spacing w:after="320"/>
     </w:pPr>
     <w:rPr>
-      <w:rFonts w:ascii="Arial" w:cs="Arial" w:eastAsia="Arial" w:hAnsi="Arial"/>
-      <w:i w:val="0"/>
       <w:color w:val="666666"/>
       <w:sz w:val="30"/>
       <w:szCs w:val="30"/>

--- a/WBAs/FIT2099 Assignment 1 Work Breakdown Agreement.docx
+++ b/WBAs/FIT2099 Assignment 1 Work Breakdown Agreement.docx
@@ -141,39 +141,27 @@
         <w:rPr>
           <w:rFonts w:ascii="Lora" w:eastAsia="Lora" w:hAnsi="Lora" w:cs="Lora"/>
         </w:rPr>
-        <w:t>Due to the nature of Assignment 1, it’s difficult to split these tasks in to separate divisible tasks,  on which each person can work independently. Each project member must contribute simultaneously to the design into order to achieve a high level of unde</w:t>
-      </w:r>
-      <w:r>
-        <w:rPr>
-          <w:rFonts w:ascii="Lora" w:eastAsia="Lora" w:hAnsi="Lora" w:cs="Lora"/>
-        </w:rPr>
-        <w:t>rstanding and consensus.</w:t>
-      </w:r>
-    </w:p>
-    <w:p>
-      <w:pPr>
-        <w:rPr>
-          <w:rFonts w:ascii="Lora" w:eastAsia="Lora" w:hAnsi="Lora" w:cs="Lora"/>
-        </w:rPr>
-      </w:pPr>
-    </w:p>
-    <w:p>
-      <w:pPr>
-        <w:rPr>
-          <w:rFonts w:ascii="Lora" w:eastAsia="Lora" w:hAnsi="Lora" w:cs="Lora"/>
-        </w:rPr>
-      </w:pPr>
-      <w:r>
-        <w:rPr>
-          <w:rFonts w:ascii="Lora" w:eastAsia="Lora" w:hAnsi="Lora" w:cs="Lora"/>
-        </w:rPr>
-        <w:t>Instead, we will offer a meeting schedule for the meeting where the members will convene on Discord and work on the project together. This meeting schedule will be signed and agreed upon, and so attendance at these meetings will b</w:t>
-      </w:r>
-      <w:r>
-        <w:rPr>
-          <w:rFonts w:ascii="Lora" w:eastAsia="Lora" w:hAnsi="Lora" w:cs="Lora"/>
-        </w:rPr>
-        <w:t>e something we can hold each other to.</w:t>
+        <w:t>Due to the nature of Assignment 1, it’s difficult to split these tasks in to separate divisible tasks,  on which each person can work independently. Each project member must contribute simultaneously to the design into order to achieve a high level of understanding and consensus.</w:t>
+      </w:r>
+    </w:p>
+    <w:p>
+      <w:pPr>
+        <w:rPr>
+          <w:rFonts w:ascii="Lora" w:eastAsia="Lora" w:hAnsi="Lora" w:cs="Lora"/>
+        </w:rPr>
+      </w:pPr>
+    </w:p>
+    <w:p>
+      <w:pPr>
+        <w:rPr>
+          <w:rFonts w:ascii="Lora" w:eastAsia="Lora" w:hAnsi="Lora" w:cs="Lora"/>
+        </w:rPr>
+      </w:pPr>
+      <w:r>
+        <w:rPr>
+          <w:rFonts w:ascii="Lora" w:eastAsia="Lora" w:hAnsi="Lora" w:cs="Lora"/>
+        </w:rPr>
+        <w:t>Instead, we will offer a meeting schedule for the meeting where the members will convene on Discord and work on the project together. This meeting schedule will be signed and agreed upon, and so attendance at these meetings will be something we can hold each other to.</w:t>
       </w:r>
     </w:p>
     <w:p>
@@ -239,13 +227,7 @@
         <w:rPr>
           <w:rFonts w:ascii="Lora" w:eastAsia="Lora" w:hAnsi="Lora" w:cs="Lora"/>
         </w:rPr>
-        <w:t>Monday 4th May 1</w:t>
-      </w:r>
-      <w:r>
-        <w:rPr>
-          <w:rFonts w:ascii="Lora" w:eastAsia="Lora" w:hAnsi="Lora" w:cs="Lora"/>
-        </w:rPr>
-        <w:t>2pm</w:t>
+        <w:t>Monday 4th May 12pm</w:t>
       </w:r>
     </w:p>
     <w:p>
@@ -269,8 +251,28 @@
         </w:rPr>
         <w:t>CEDRIC LIANG: I accept this WBA</w:t>
       </w:r>
-      <w:bookmarkStart w:id="0" w:name="_GoBack"/>
-      <w:bookmarkEnd w:id="0"/>
+    </w:p>
+    <w:p>
+      <w:pPr>
+        <w:rPr>
+          <w:rFonts w:ascii="Lora" w:eastAsia="Lora" w:hAnsi="Lora" w:cs="Lora"/>
+          <w:b/>
+        </w:rPr>
+      </w:pPr>
+      <w:r>
+        <w:rPr>
+          <w:rFonts w:ascii="Lora" w:eastAsia="Lora" w:hAnsi="Lora" w:cs="Lora"/>
+          <w:b/>
+        </w:rPr>
+        <w:t>NATHAN VAUGHAN: I accept this WB</w:t>
+      </w:r>
+      <w:r>
+        <w:rPr>
+          <w:rFonts w:ascii="Lora" w:eastAsia="Lora" w:hAnsi="Lora" w:cs="Lora"/>
+          <w:b/>
+        </w:rPr>
+        <w:t>A</w:t>
+      </w:r>
     </w:p>
     <w:sectPr>
       <w:pgSz w:w="12240" w:h="15840"/>
